--- a/BB.docx
+++ b/BB.docx
@@ -41,7 +41,6 @@
           </w14:textFill>
         </w:rPr>
       </w:pPr>
-      <w:proofErr w:type="gramStart"/>
       <w:r>
         <w:rPr>
           <w:rFonts w:ascii="華康飾藝體W5(P)" w:eastAsia="華康飾藝體W5(P)" w:hint="eastAsia"/>
@@ -78,15 +77,54 @@
             </w14:gradFill>
           </w14:textFill>
         </w:rPr>
-        <w:t>北伯發</w:t>
+        <w:t>北</w:t>
       </w:r>
-      <w:proofErr w:type="gramEnd"/>
+      <w:bookmarkStart w:id="0" w:name="_GoBack"/>
+      <w:bookmarkEnd w:id="0"/>
+      <w:r>
+        <w:rPr>
+          <w:rFonts w:ascii="華康飾藝體W5(P)" w:eastAsia="華康飾藝體W5(P)" w:hint="eastAsia"/>
+          <w:color w:val="FF0000"/>
+          <w:sz w:val="380"/>
+          <w14:textOutline w14:w="9525" w14:cap="rnd" w14:cmpd="sng" w14:algn="ctr">
+            <w14:noFill/>
+            <w14:prstDash w14:val="solid"/>
+            <w14:bevel/>
+          </w14:textOutline>
+          <w14:textFill>
+            <w14:gradFill>
+              <w14:gsLst>
+                <w14:gs w14:pos="0">
+                  <w14:srgbClr w14:val="FF0000">
+                    <w14:shade w14:val="30000"/>
+                    <w14:satMod w14:val="115000"/>
+                  </w14:srgbClr>
+                </w14:gs>
+                <w14:gs w14:pos="50000">
+                  <w14:srgbClr w14:val="FF0000">
+                    <w14:shade w14:val="67500"/>
+                    <w14:satMod w14:val="115000"/>
+                  </w14:srgbClr>
+                </w14:gs>
+                <w14:gs w14:pos="100000">
+                  <w14:srgbClr w14:val="FF0000">
+                    <w14:shade w14:val="100000"/>
+                    <w14:satMod w14:val="115000"/>
+                  </w14:srgbClr>
+                </w14:gs>
+              </w14:gsLst>
+              <w14:lin w14:ang="2700000" w14:scaled="0"/>
+            </w14:gradFill>
+          </w14:textFill>
+        </w:rPr>
+        <w:t>發</w:t>
+      </w:r>
     </w:p>
     <w:p>
       <w:pPr>
         <w:jc w:val="distribute"/>
         <w:rPr>
-          <w:rFonts w:ascii="華康飾藝體W5(P)" w:eastAsia="華康飾藝體W5(P)" w:hint="eastAsia"/>
+          <w:rFonts w:ascii="華康飾藝體W5(P)" w:eastAsia="華康飾藝體W5(P)"/>
           <w:color w:val="FF0000"/>
           <w:sz w:val="380"/>
           <w14:textOutline w14:w="9525" w14:cap="rnd" w14:cmpd="sng" w14:algn="ctr">
@@ -159,8 +197,6 @@
         </w:rPr>
         <w:t>紅包</w:t>
       </w:r>
-      <w:bookmarkStart w:id="0" w:name="_GoBack"/>
-      <w:bookmarkEnd w:id="0"/>
     </w:p>
     <w:sectPr>
       <w:pgSz w:w="16838" w:h="11906" w:orient="landscape"/>
